--- a/assets/README Requirements.docx
+++ b/assets/README Requirements.docx
@@ -43,13 +43,6 @@
         <w:rPr>
           <w:b/>
           <w:bCs/>
-          <w:sz w:val="28"/>
-          <w:szCs w:val="28"/>
-        </w:rPr>
-        <w:t>Screenshot/Logo</w:t>
-      </w:r>
-      <w:r>
-        <w:rPr>
           <w:noProof/>
           <w:sz w:val="28"/>
           <w:szCs w:val="28"/>
@@ -57,18 +50,18 @@
         <mc:AlternateContent>
           <mc:Choice Requires="wpg">
             <w:drawing>
-              <wp:anchor distT="0" distB="0" distL="114300" distR="114300" simplePos="0" relativeHeight="251659264" behindDoc="0" locked="0" layoutInCell="1" allowOverlap="1" wp14:anchorId="0111C096" wp14:editId="28A65692">
+              <wp:anchor distT="0" distB="0" distL="114300" distR="114300" simplePos="0" relativeHeight="251659264" behindDoc="0" locked="0" layoutInCell="1" allowOverlap="1" wp14:anchorId="487869AA" wp14:editId="036C4E5B">
                 <wp:simplePos x="0" y="0"/>
                 <wp:positionH relativeFrom="column">
                   <wp:posOffset>0</wp:posOffset>
                 </wp:positionH>
                 <wp:positionV relativeFrom="paragraph">
-                  <wp:posOffset>318770</wp:posOffset>
+                  <wp:posOffset>316230</wp:posOffset>
                 </wp:positionV>
                 <wp:extent cx="5943600" cy="3343275"/>
                 <wp:effectExtent l="19050" t="19050" r="19050" b="28575"/>
                 <wp:wrapNone/>
-                <wp:docPr id="346950584" name="Group 1"/>
+                <wp:docPr id="950344444" name="Group 2"/>
                 <wp:cNvGraphicFramePr/>
                 <a:graphic xmlns:a="http://schemas.openxmlformats.org/drawingml/2006/main">
                   <a:graphicData uri="http://schemas.microsoft.com/office/word/2010/wordprocessingGroup">
@@ -84,7 +77,7 @@
                       </wpg:grpSpPr>
                       <pic:pic xmlns:pic="http://schemas.openxmlformats.org/drawingml/2006/picture">
                         <pic:nvPicPr>
-                          <pic:cNvPr id="566896420" name="Picture 1"/>
+                          <pic:cNvPr id="257209184" name="Picture 1"/>
                           <pic:cNvPicPr>
                             <a:picLocks noChangeAspect="1"/>
                           </pic:cNvPicPr>
@@ -118,12 +111,12 @@
                       </pic:pic>
                       <pic:pic xmlns:pic="http://schemas.openxmlformats.org/drawingml/2006/picture">
                         <pic:nvPicPr>
-                          <pic:cNvPr id="202263306" name="Picture 1" descr="A close up of a sign&#10;&#10;AI-generated content may be incorrect."/>
+                          <pic:cNvPr id="1845105760" name="Picture 1" descr="A close up of a sign&#10;&#10;AI-generated content may be incorrect."/>
                           <pic:cNvPicPr>
                             <a:picLocks noChangeAspect="1"/>
                           </pic:cNvPicPr>
                         </pic:nvPicPr>
-                        <pic:blipFill>
+                        <pic:blipFill rotWithShape="1">
                           <a:blip r:embed="rId6">
                             <a:extLst>
                               <a:ext uri="{28A0092B-C50C-407E-A947-70E740481C1C}">
@@ -131,23 +124,48 @@
                               </a:ext>
                             </a:extLst>
                           </a:blip>
+                          <a:srcRect t="18761" r="5862"/>
                           <a:stretch>
                             <a:fillRect/>
                           </a:stretch>
                         </pic:blipFill>
-                        <pic:spPr>
+                        <pic:spPr bwMode="auto">
                           <a:xfrm>
-                            <a:off x="44450" y="2857500"/>
-                            <a:ext cx="602615" cy="247650"/>
+                            <a:off x="25400" y="2901950"/>
+                            <a:ext cx="535305" cy="189230"/>
                           </a:xfrm>
                           <a:prstGeom prst="rect">
                             <a:avLst/>
                           </a:prstGeom>
-                          <a:ln>
+                          <a:ln w="9525" cap="flat" cmpd="sng" algn="ctr">
                             <a:solidFill>
                               <a:schemeClr val="tx1"/>
                             </a:solidFill>
+                            <a:prstDash val="solid"/>
+                            <a:round/>
+                            <a:headEnd type="none" w="med" len="med"/>
+                            <a:tailEnd type="none" w="med" len="med"/>
+                            <a:extLst>
+                              <a:ext uri="{C807C97D-BFC1-408E-A445-0C87EB9F89A2}">
+                                <ask:lineSketchStyleProps xmlns:ask="http://schemas.microsoft.com/office/drawing/2018/sketchyshapes" sd="0">
+                                  <a:custGeom>
+                                    <a:avLst/>
+                                    <a:gdLst/>
+                                    <a:ahLst/>
+                                    <a:cxnLst/>
+                                    <a:rect l="0" t="0" r="0" b="0"/>
+                                    <a:pathLst/>
+                                  </a:custGeom>
+                                  <ask:type/>
+                                </ask:lineSketchStyleProps>
+                              </a:ext>
+                            </a:extLst>
                           </a:ln>
+                          <a:extLst>
+                            <a:ext uri="{53640926-AAD7-44D8-BBD7-CCE9431645EC}">
+                              <a14:shadowObscured xmlns:a14="http://schemas.microsoft.com/office/drawing/2010/main"/>
+                            </a:ext>
+                          </a:extLst>
                         </pic:spPr>
                       </pic:pic>
                     </wpg:wgp>
@@ -158,7 +176,7 @@
           </mc:Choice>
           <mc:Fallback>
             <w:pict>
-              <v:group w14:anchorId="77D26CC3" id="Group 1" o:spid="_x0000_s1026" style="position:absolute;margin-left:0;margin-top:25.1pt;width:468pt;height:263.25pt;z-index:251659264" coordsize="59436,33432" o:gfxdata="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">
+              <v:group w14:anchorId="23EE911E" id="Group 2" o:spid="_x0000_s1026" style="position:absolute;margin-left:0;margin-top:24.9pt;width:468pt;height:263.25pt;z-index:251659264" coordsize="59436,33432" o:gfxdata="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